--- a/Evidencia/DEC_0410.docx
+++ b/Evidencia/DEC_0410.docx
@@ -37,12 +37,12 @@
         <w:drawing>
           <wp:inline distT="0" distR="0" distB="0" distL="0">
             <wp:extent cx="5080000" cy="5080000"/>
-            <wp:docPr id="0" name="Drawing 0" descr="C:\Users\Verity-Usuario\eclipse-workspace\AceptaDec5\screenshots\DEC_0410-Captura-Login_por_Identidad_Digital18528.jpg"/>
-            <a:graphic xmlns:a="http://schemas.openxmlformats.org/drawingml/2006/main">
-              <a:graphicData uri="http://schemas.openxmlformats.org/drawingml/2006/picture">
-                <pic:pic xmlns:pic="http://schemas.openxmlformats.org/drawingml/2006/picture">
-                  <pic:nvPicPr>
-                    <pic:cNvPr id="0" name="Picture 0" descr="C:\Users\Verity-Usuario\eclipse-workspace\AceptaDec5\screenshots\DEC_0410-Captura-Login_por_Identidad_Digital18528.jpg"/>
+            <wp:docPr id="0" name="Drawing 0" descr="C:\Users\Laura Andrade\eclipse-workspace\DEC5\screenshots\DEC_0410-Captura-Login_por_Identidad_Digital102937.jpg"/>
+            <a:graphic xmlns:a="http://schemas.openxmlformats.org/drawingml/2006/main">
+              <a:graphicData uri="http://schemas.openxmlformats.org/drawingml/2006/picture">
+                <pic:pic xmlns:pic="http://schemas.openxmlformats.org/drawingml/2006/picture">
+                  <pic:nvPicPr>
+                    <pic:cNvPr id="0" name="Picture 0" descr="C:\Users\Laura Andrade\eclipse-workspace\DEC5\screenshots\DEC_0410-Captura-Login_por_Identidad_Digital102937.jpg"/>
                     <pic:cNvPicPr>
                       <a:picLocks noChangeAspect="true"/>
                     </pic:cNvPicPr>
@@ -92,12 +92,12 @@
         <w:drawing>
           <wp:inline distT="0" distR="0" distB="0" distL="0">
             <wp:extent cx="5080000" cy="5080000"/>
-            <wp:docPr id="1" name="Drawing 1" descr="C:\Users\Verity-Usuario\eclipse-workspace\AceptaDec5\screenshots\DEC_0410-Captura-Click_al_botón_Autorizar18536.jpg"/>
-            <a:graphic xmlns:a="http://schemas.openxmlformats.org/drawingml/2006/main">
-              <a:graphicData uri="http://schemas.openxmlformats.org/drawingml/2006/picture">
-                <pic:pic xmlns:pic="http://schemas.openxmlformats.org/drawingml/2006/picture">
-                  <pic:nvPicPr>
-                    <pic:cNvPr id="0" name="Picture 1" descr="C:\Users\Verity-Usuario\eclipse-workspace\AceptaDec5\screenshots\DEC_0410-Captura-Click_al_botón_Autorizar18536.jpg"/>
+            <wp:docPr id="1" name="Drawing 1" descr="C:\Users\Laura Andrade\eclipse-workspace\DEC5\screenshots\DEC_0410-Captura-Click_al_botón_Autorizar102942.jpg"/>
+            <a:graphic xmlns:a="http://schemas.openxmlformats.org/drawingml/2006/main">
+              <a:graphicData uri="http://schemas.openxmlformats.org/drawingml/2006/picture">
+                <pic:pic xmlns:pic="http://schemas.openxmlformats.org/drawingml/2006/picture">
+                  <pic:nvPicPr>
+                    <pic:cNvPr id="0" name="Picture 1" descr="C:\Users\Laura Andrade\eclipse-workspace\DEC5\screenshots\DEC_0410-Captura-Click_al_botón_Autorizar102942.jpg"/>
                     <pic:cNvPicPr>
                       <a:picLocks noChangeAspect="true"/>
                     </pic:cNvPicPr>
@@ -147,12 +147,12 @@
         <w:drawing>
           <wp:inline distT="0" distR="0" distB="0" distL="0">
             <wp:extent cx="5080000" cy="5080000"/>
-            <wp:docPr id="2" name="Drawing 2" descr="C:\Users\Verity-Usuario\eclipse-workspace\AceptaDec5\screenshots\DEC_0410-Captura-Click_a_Configuraciones18545.jpg"/>
-            <a:graphic xmlns:a="http://schemas.openxmlformats.org/drawingml/2006/main">
-              <a:graphicData uri="http://schemas.openxmlformats.org/drawingml/2006/picture">
-                <pic:pic xmlns:pic="http://schemas.openxmlformats.org/drawingml/2006/picture">
-                  <pic:nvPicPr>
-                    <pic:cNvPr id="0" name="Picture 2" descr="C:\Users\Verity-Usuario\eclipse-workspace\AceptaDec5\screenshots\DEC_0410-Captura-Click_a_Configuraciones18545.jpg"/>
+            <wp:docPr id="2" name="Drawing 2" descr="C:\Users\Laura Andrade\eclipse-workspace\DEC5\screenshots\DEC_0410-Captura-Click_a_Configuraciones102951.jpg"/>
+            <a:graphic xmlns:a="http://schemas.openxmlformats.org/drawingml/2006/main">
+              <a:graphicData uri="http://schemas.openxmlformats.org/drawingml/2006/picture">
+                <pic:pic xmlns:pic="http://schemas.openxmlformats.org/drawingml/2006/picture">
+                  <pic:nvPicPr>
+                    <pic:cNvPr id="0" name="Picture 2" descr="C:\Users\Laura Andrade\eclipse-workspace\DEC5\screenshots\DEC_0410-Captura-Click_a_Configuraciones102951.jpg"/>
                     <pic:cNvPicPr>
                       <a:picLocks noChangeAspect="true"/>
                     </pic:cNvPicPr>
@@ -202,12 +202,12 @@
         <w:drawing>
           <wp:inline distT="0" distR="0" distB="0" distL="0">
             <wp:extent cx="5080000" cy="5080000"/>
-            <wp:docPr id="3" name="Drawing 3" descr="C:\Users\Verity-Usuario\eclipse-workspace\AceptaDec5\screenshots\DEC_0410-Captura-Click_Tipos_de_Documentos18552.jpg"/>
-            <a:graphic xmlns:a="http://schemas.openxmlformats.org/drawingml/2006/main">
-              <a:graphicData uri="http://schemas.openxmlformats.org/drawingml/2006/picture">
-                <pic:pic xmlns:pic="http://schemas.openxmlformats.org/drawingml/2006/picture">
-                  <pic:nvPicPr>
-                    <pic:cNvPr id="0" name="Picture 3" descr="C:\Users\Verity-Usuario\eclipse-workspace\AceptaDec5\screenshots\DEC_0410-Captura-Click_Tipos_de_Documentos18552.jpg"/>
+            <wp:docPr id="3" name="Drawing 3" descr="C:\Users\Laura Andrade\eclipse-workspace\DEC5\screenshots\DEC_0410-Captura-Click_Tipos_de_Documentos102958.jpg"/>
+            <a:graphic xmlns:a="http://schemas.openxmlformats.org/drawingml/2006/main">
+              <a:graphicData uri="http://schemas.openxmlformats.org/drawingml/2006/picture">
+                <pic:pic xmlns:pic="http://schemas.openxmlformats.org/drawingml/2006/picture">
+                  <pic:nvPicPr>
+                    <pic:cNvPr id="0" name="Picture 3" descr="C:\Users\Laura Andrade\eclipse-workspace\DEC5\screenshots\DEC_0410-Captura-Click_Tipos_de_Documentos102958.jpg"/>
                     <pic:cNvPicPr>
                       <a:picLocks noChangeAspect="true"/>
                     </pic:cNvPicPr>
@@ -257,12 +257,12 @@
         <w:drawing>
           <wp:inline distT="0" distR="0" distB="0" distL="0">
             <wp:extent cx="5080000" cy="5080000"/>
-            <wp:docPr id="4" name="Drawing 4" descr="C:\Users\Verity-Usuario\eclipse-workspace\AceptaDec5\screenshots\DEC_0410-Captura-click_Link_Crear18558.jpg"/>
-            <a:graphic xmlns:a="http://schemas.openxmlformats.org/drawingml/2006/main">
-              <a:graphicData uri="http://schemas.openxmlformats.org/drawingml/2006/picture">
-                <pic:pic xmlns:pic="http://schemas.openxmlformats.org/drawingml/2006/picture">
-                  <pic:nvPicPr>
-                    <pic:cNvPr id="0" name="Picture 4" descr="C:\Users\Verity-Usuario\eclipse-workspace\AceptaDec5\screenshots\DEC_0410-Captura-click_Link_Crear18558.jpg"/>
+            <wp:docPr id="4" name="Drawing 4" descr="C:\Users\Laura Andrade\eclipse-workspace\DEC5\screenshots\DEC_0410-Captura-click_Link_Crear10303.jpg"/>
+            <a:graphic xmlns:a="http://schemas.openxmlformats.org/drawingml/2006/main">
+              <a:graphicData uri="http://schemas.openxmlformats.org/drawingml/2006/picture">
+                <pic:pic xmlns:pic="http://schemas.openxmlformats.org/drawingml/2006/picture">
+                  <pic:nvPicPr>
+                    <pic:cNvPr id="0" name="Picture 4" descr="C:\Users\Laura Andrade\eclipse-workspace\DEC5\screenshots\DEC_0410-Captura-click_Link_Crear10303.jpg"/>
                     <pic:cNvPicPr>
                       <a:picLocks noChangeAspect="true"/>
                     </pic:cNvPicPr>
@@ -312,12 +312,12 @@
         <w:drawing>
           <wp:inline distT="0" distR="0" distB="0" distL="0">
             <wp:extent cx="5080000" cy="5080000"/>
-            <wp:docPr id="5" name="Drawing 5" descr="C:\Users\Verity-Usuario\eclipse-workspace\AceptaDec5\screenshots\DEC_0410-Captura-click_Link_Plantilla_PDF1866.jpg"/>
-            <a:graphic xmlns:a="http://schemas.openxmlformats.org/drawingml/2006/main">
-              <a:graphicData uri="http://schemas.openxmlformats.org/drawingml/2006/picture">
-                <pic:pic xmlns:pic="http://schemas.openxmlformats.org/drawingml/2006/picture">
-                  <pic:nvPicPr>
-                    <pic:cNvPr id="0" name="Picture 5" descr="C:\Users\Verity-Usuario\eclipse-workspace\AceptaDec5\screenshots\DEC_0410-Captura-click_Link_Plantilla_PDF1866.jpg"/>
+            <wp:docPr id="5" name="Drawing 5" descr="C:\Users\Laura Andrade\eclipse-workspace\DEC5\screenshots\DEC_0410-Captura-click_Link_Plantilla_PDF103011.jpg"/>
+            <a:graphic xmlns:a="http://schemas.openxmlformats.org/drawingml/2006/main">
+              <a:graphicData uri="http://schemas.openxmlformats.org/drawingml/2006/picture">
+                <pic:pic xmlns:pic="http://schemas.openxmlformats.org/drawingml/2006/picture">
+                  <pic:nvPicPr>
+                    <pic:cNvPr id="0" name="Picture 5" descr="C:\Users\Laura Andrade\eclipse-workspace\DEC5\screenshots\DEC_0410-Captura-click_Link_Plantilla_PDF103011.jpg"/>
                     <pic:cNvPicPr>
                       <a:picLocks noChangeAspect="true"/>
                     </pic:cNvPicPr>
@@ -367,12 +367,12 @@
         <w:drawing>
           <wp:inline distT="0" distR="0" distB="0" distL="0">
             <wp:extent cx="5080000" cy="5080000"/>
-            <wp:docPr id="6" name="Drawing 6" descr="C:\Users\Verity-Usuario\eclipse-workspace\AceptaDec5\screenshots\DEC_0410-Captura-Ingreso_archivo1869.jpg"/>
-            <a:graphic xmlns:a="http://schemas.openxmlformats.org/drawingml/2006/main">
-              <a:graphicData uri="http://schemas.openxmlformats.org/drawingml/2006/picture">
-                <pic:pic xmlns:pic="http://schemas.openxmlformats.org/drawingml/2006/picture">
-                  <pic:nvPicPr>
-                    <pic:cNvPr id="0" name="Picture 6" descr="C:\Users\Verity-Usuario\eclipse-workspace\AceptaDec5\screenshots\DEC_0410-Captura-Ingreso_archivo1869.jpg"/>
+            <wp:docPr id="6" name="Drawing 6" descr="C:\Users\Laura Andrade\eclipse-workspace\DEC5\screenshots\DEC_0410-Captura-Ingreso_archivo103014.jpg"/>
+            <a:graphic xmlns:a="http://schemas.openxmlformats.org/drawingml/2006/main">
+              <a:graphicData uri="http://schemas.openxmlformats.org/drawingml/2006/picture">
+                <pic:pic xmlns:pic="http://schemas.openxmlformats.org/drawingml/2006/picture">
+                  <pic:nvPicPr>
+                    <pic:cNvPr id="0" name="Picture 6" descr="C:\Users\Laura Andrade\eclipse-workspace\DEC5\screenshots\DEC_0410-Captura-Ingreso_archivo103014.jpg"/>
                     <pic:cNvPicPr>
                       <a:picLocks noChangeAspect="true"/>
                     </pic:cNvPicPr>
@@ -422,12 +422,12 @@
         <w:drawing>
           <wp:inline distT="0" distR="0" distB="0" distL="0">
             <wp:extent cx="5080000" cy="5080000"/>
-            <wp:docPr id="7" name="Drawing 7" descr="C:\Users\Verity-Usuario\eclipse-workspace\AceptaDec5\screenshots\DEC_0410-Captura-Click_en_Continuar18612.jpg"/>
-            <a:graphic xmlns:a="http://schemas.openxmlformats.org/drawingml/2006/main">
-              <a:graphicData uri="http://schemas.openxmlformats.org/drawingml/2006/picture">
-                <pic:pic xmlns:pic="http://schemas.openxmlformats.org/drawingml/2006/picture">
-                  <pic:nvPicPr>
-                    <pic:cNvPr id="0" name="Picture 7" descr="C:\Users\Verity-Usuario\eclipse-workspace\AceptaDec5\screenshots\DEC_0410-Captura-Click_en_Continuar18612.jpg"/>
+            <wp:docPr id="7" name="Drawing 7" descr="C:\Users\Laura Andrade\eclipse-workspace\DEC5\screenshots\DEC_0410-Captura-Click_en_Continuar103017.jpg"/>
+            <a:graphic xmlns:a="http://schemas.openxmlformats.org/drawingml/2006/main">
+              <a:graphicData uri="http://schemas.openxmlformats.org/drawingml/2006/picture">
+                <pic:pic xmlns:pic="http://schemas.openxmlformats.org/drawingml/2006/picture">
+                  <pic:nvPicPr>
+                    <pic:cNvPr id="0" name="Picture 7" descr="C:\Users\Laura Andrade\eclipse-workspace\DEC5\screenshots\DEC_0410-Captura-Click_en_Continuar103017.jpg"/>
                     <pic:cNvPicPr>
                       <a:picLocks noChangeAspect="true"/>
                     </pic:cNvPicPr>
@@ -477,12 +477,12 @@
         <w:drawing>
           <wp:inline distT="0" distR="0" distB="0" distL="0">
             <wp:extent cx="5080000" cy="5080000"/>
-            <wp:docPr id="8" name="Drawing 8" descr="C:\Users\Verity-Usuario\eclipse-workspace\AceptaDec5\screenshots\DEC_0410-Captura-Ingreso_nombre_tipo_de_documento18621.jpg"/>
-            <a:graphic xmlns:a="http://schemas.openxmlformats.org/drawingml/2006/main">
-              <a:graphicData uri="http://schemas.openxmlformats.org/drawingml/2006/picture">
-                <pic:pic xmlns:pic="http://schemas.openxmlformats.org/drawingml/2006/picture">
-                  <pic:nvPicPr>
-                    <pic:cNvPr id="0" name="Picture 8" descr="C:\Users\Verity-Usuario\eclipse-workspace\AceptaDec5\screenshots\DEC_0410-Captura-Ingreso_nombre_tipo_de_documento18621.jpg"/>
+            <wp:docPr id="8" name="Drawing 8" descr="C:\Users\Laura Andrade\eclipse-workspace\DEC5\screenshots\DEC_0410-Captura-Ingreso_nombre_tipo_de_documento103025.jpg"/>
+            <a:graphic xmlns:a="http://schemas.openxmlformats.org/drawingml/2006/main">
+              <a:graphicData uri="http://schemas.openxmlformats.org/drawingml/2006/picture">
+                <pic:pic xmlns:pic="http://schemas.openxmlformats.org/drawingml/2006/picture">
+                  <pic:nvPicPr>
+                    <pic:cNvPr id="0" name="Picture 8" descr="C:\Users\Laura Andrade\eclipse-workspace\DEC5\screenshots\DEC_0410-Captura-Ingreso_nombre_tipo_de_documento103025.jpg"/>
                     <pic:cNvPicPr>
                       <a:picLocks noChangeAspect="true"/>
                     </pic:cNvPicPr>
@@ -532,12 +532,12 @@
         <w:drawing>
           <wp:inline distT="0" distR="0" distB="0" distL="0">
             <wp:extent cx="5080000" cy="5080000"/>
-            <wp:docPr id="9" name="Drawing 9" descr="C:\Users\Verity-Usuario\eclipse-workspace\AceptaDec5\screenshots\DEC_0410-Captura-Seleccion_Rol_Creador18623.jpg"/>
-            <a:graphic xmlns:a="http://schemas.openxmlformats.org/drawingml/2006/main">
-              <a:graphicData uri="http://schemas.openxmlformats.org/drawingml/2006/picture">
-                <pic:pic xmlns:pic="http://schemas.openxmlformats.org/drawingml/2006/picture">
-                  <pic:nvPicPr>
-                    <pic:cNvPr id="0" name="Picture 9" descr="C:\Users\Verity-Usuario\eclipse-workspace\AceptaDec5\screenshots\DEC_0410-Captura-Seleccion_Rol_Creador18623.jpg"/>
+            <wp:docPr id="9" name="Drawing 9" descr="C:\Users\Laura Andrade\eclipse-workspace\DEC5\screenshots\DEC_0410-Captura-Seleccion_Rol_Creador103027.jpg"/>
+            <a:graphic xmlns:a="http://schemas.openxmlformats.org/drawingml/2006/main">
+              <a:graphicData uri="http://schemas.openxmlformats.org/drawingml/2006/picture">
+                <pic:pic xmlns:pic="http://schemas.openxmlformats.org/drawingml/2006/picture">
+                  <pic:nvPicPr>
+                    <pic:cNvPr id="0" name="Picture 9" descr="C:\Users\Laura Andrade\eclipse-workspace\DEC5\screenshots\DEC_0410-Captura-Seleccion_Rol_Creador103027.jpg"/>
                     <pic:cNvPicPr>
                       <a:picLocks noChangeAspect="true"/>
                     </pic:cNvPicPr>
@@ -587,12 +587,12 @@
         <w:drawing>
           <wp:inline distT="0" distR="0" distB="0" distL="0">
             <wp:extent cx="5080000" cy="5080000"/>
-            <wp:docPr id="10" name="Drawing 10" descr="C:\Users\Verity-Usuario\eclipse-workspace\AceptaDec5\screenshots\DEC_0410-Captura-CheckBox_Validación_Correo_Personal_para_Notificar18633.jpg"/>
-            <a:graphic xmlns:a="http://schemas.openxmlformats.org/drawingml/2006/main">
-              <a:graphicData uri="http://schemas.openxmlformats.org/drawingml/2006/picture">
-                <pic:pic xmlns:pic="http://schemas.openxmlformats.org/drawingml/2006/picture">
-                  <pic:nvPicPr>
-                    <pic:cNvPr id="0" name="Picture 10" descr="C:\Users\Verity-Usuario\eclipse-workspace\AceptaDec5\screenshots\DEC_0410-Captura-CheckBox_Validación_Correo_Personal_para_Notificar18633.jpg"/>
+            <wp:docPr id="10" name="Drawing 10" descr="C:\Users\Laura Andrade\eclipse-workspace\DEC5\screenshots\DEC_0410-Captura-CheckBox_Validación_Correo_Personal_para_Notificar103037.jpg"/>
+            <a:graphic xmlns:a="http://schemas.openxmlformats.org/drawingml/2006/main">
+              <a:graphicData uri="http://schemas.openxmlformats.org/drawingml/2006/picture">
+                <pic:pic xmlns:pic="http://schemas.openxmlformats.org/drawingml/2006/picture">
+                  <pic:nvPicPr>
+                    <pic:cNvPr id="0" name="Picture 10" descr="C:\Users\Laura Andrade\eclipse-workspace\DEC5\screenshots\DEC_0410-Captura-CheckBox_Validación_Correo_Personal_para_Notificar103037.jpg"/>
                     <pic:cNvPicPr>
                       <a:picLocks noChangeAspect="true"/>
                     </pic:cNvPicPr>
@@ -642,12 +642,12 @@
         <w:drawing>
           <wp:inline distT="0" distR="0" distB="0" distL="0">
             <wp:extent cx="5080000" cy="5080000"/>
-            <wp:docPr id="11" name="Drawing 11" descr="C:\Users\Verity-Usuario\eclipse-workspace\AceptaDec5\screenshots\DEC_0410-Captura-Seleccion_Rol_Rut18642.jpg"/>
-            <a:graphic xmlns:a="http://schemas.openxmlformats.org/drawingml/2006/main">
-              <a:graphicData uri="http://schemas.openxmlformats.org/drawingml/2006/picture">
-                <pic:pic xmlns:pic="http://schemas.openxmlformats.org/drawingml/2006/picture">
-                  <pic:nvPicPr>
-                    <pic:cNvPr id="0" name="Picture 11" descr="C:\Users\Verity-Usuario\eclipse-workspace\AceptaDec5\screenshots\DEC_0410-Captura-Seleccion_Rol_Rut18642.jpg"/>
+            <wp:docPr id="11" name="Drawing 11" descr="C:\Users\Laura Andrade\eclipse-workspace\DEC5\screenshots\DEC_0410-Captura-Seleccion_Rol_Rut103046.jpg"/>
+            <a:graphic xmlns:a="http://schemas.openxmlformats.org/drawingml/2006/main">
+              <a:graphicData uri="http://schemas.openxmlformats.org/drawingml/2006/picture">
+                <pic:pic xmlns:pic="http://schemas.openxmlformats.org/drawingml/2006/picture">
+                  <pic:nvPicPr>
+                    <pic:cNvPr id="0" name="Picture 11" descr="C:\Users\Laura Andrade\eclipse-workspace\DEC5\screenshots\DEC_0410-Captura-Seleccion_Rol_Rut103046.jpg"/>
                     <pic:cNvPicPr>
                       <a:picLocks noChangeAspect="true"/>
                     </pic:cNvPicPr>
@@ -697,12 +697,12 @@
         <w:drawing>
           <wp:inline distT="0" distR="0" distB="0" distL="0">
             <wp:extent cx="5080000" cy="5080000"/>
-            <wp:docPr id="12" name="Drawing 12" descr="C:\Users\Verity-Usuario\eclipse-workspace\AceptaDec5\screenshots\DEC_0410-Captura-Seleccion_Especificación18647.jpg"/>
-            <a:graphic xmlns:a="http://schemas.openxmlformats.org/drawingml/2006/main">
-              <a:graphicData uri="http://schemas.openxmlformats.org/drawingml/2006/picture">
-                <pic:pic xmlns:pic="http://schemas.openxmlformats.org/drawingml/2006/picture">
-                  <pic:nvPicPr>
-                    <pic:cNvPr id="0" name="Picture 12" descr="C:\Users\Verity-Usuario\eclipse-workspace\AceptaDec5\screenshots\DEC_0410-Captura-Seleccion_Especificación18647.jpg"/>
+            <wp:docPr id="12" name="Drawing 12" descr="C:\Users\Laura Andrade\eclipse-workspace\DEC5\screenshots\DEC_0410-Captura-Seleccion_Especificación103050.jpg"/>
+            <a:graphic xmlns:a="http://schemas.openxmlformats.org/drawingml/2006/main">
+              <a:graphicData uri="http://schemas.openxmlformats.org/drawingml/2006/picture">
+                <pic:pic xmlns:pic="http://schemas.openxmlformats.org/drawingml/2006/picture">
+                  <pic:nvPicPr>
+                    <pic:cNvPr id="0" name="Picture 12" descr="C:\Users\Laura Andrade\eclipse-workspace\DEC5\screenshots\DEC_0410-Captura-Seleccion_Especificación103050.jpg"/>
                     <pic:cNvPicPr>
                       <a:picLocks noChangeAspect="true"/>
                     </pic:cNvPicPr>
@@ -752,12 +752,12 @@
         <w:drawing>
           <wp:inline distT="0" distR="0" distB="0" distL="0">
             <wp:extent cx="5080000" cy="5080000"/>
-            <wp:docPr id="13" name="Drawing 13" descr="C:\Users\Verity-Usuario\eclipse-workspace\AceptaDec5\screenshots\DEC_0410-Captura-Seleccion_Notificación18650.jpg"/>
-            <a:graphic xmlns:a="http://schemas.openxmlformats.org/drawingml/2006/main">
-              <a:graphicData uri="http://schemas.openxmlformats.org/drawingml/2006/picture">
-                <pic:pic xmlns:pic="http://schemas.openxmlformats.org/drawingml/2006/picture">
-                  <pic:nvPicPr>
-                    <pic:cNvPr id="0" name="Picture 13" descr="C:\Users\Verity-Usuario\eclipse-workspace\AceptaDec5\screenshots\DEC_0410-Captura-Seleccion_Notificación18650.jpg"/>
+            <wp:docPr id="13" name="Drawing 13" descr="C:\Users\Laura Andrade\eclipse-workspace\DEC5\screenshots\DEC_0410-Captura-Seleccion_Notificación103053.jpg"/>
+            <a:graphic xmlns:a="http://schemas.openxmlformats.org/drawingml/2006/main">
+              <a:graphicData uri="http://schemas.openxmlformats.org/drawingml/2006/picture">
+                <pic:pic xmlns:pic="http://schemas.openxmlformats.org/drawingml/2006/picture">
+                  <pic:nvPicPr>
+                    <pic:cNvPr id="0" name="Picture 13" descr="C:\Users\Laura Andrade\eclipse-workspace\DEC5\screenshots\DEC_0410-Captura-Seleccion_Notificación103053.jpg"/>
                     <pic:cNvPicPr>
                       <a:picLocks noChangeAspect="true"/>
                     </pic:cNvPicPr>
@@ -807,12 +807,12 @@
         <w:drawing>
           <wp:inline distT="0" distR="0" distB="0" distL="0">
             <wp:extent cx="5080000" cy="5080000"/>
-            <wp:docPr id="14" name="Drawing 14" descr="C:\Users\Verity-Usuario\eclipse-workspace\AceptaDec5\screenshots\DEC_0410-Captura-Click_botón_Crear_Tipo_Documento18655.jpg"/>
-            <a:graphic xmlns:a="http://schemas.openxmlformats.org/drawingml/2006/main">
-              <a:graphicData uri="http://schemas.openxmlformats.org/drawingml/2006/picture">
-                <pic:pic xmlns:pic="http://schemas.openxmlformats.org/drawingml/2006/picture">
-                  <pic:nvPicPr>
-                    <pic:cNvPr id="0" name="Picture 14" descr="C:\Users\Verity-Usuario\eclipse-workspace\AceptaDec5\screenshots\DEC_0410-Captura-Click_botón_Crear_Tipo_Documento18655.jpg"/>
+            <wp:docPr id="14" name="Drawing 14" descr="C:\Users\Laura Andrade\eclipse-workspace\DEC5\screenshots\DEC_0410-Captura-Click_botón_Crear_Tipo_Documento103058.jpg"/>
+            <a:graphic xmlns:a="http://schemas.openxmlformats.org/drawingml/2006/main">
+              <a:graphicData uri="http://schemas.openxmlformats.org/drawingml/2006/picture">
+                <pic:pic xmlns:pic="http://schemas.openxmlformats.org/drawingml/2006/picture">
+                  <pic:nvPicPr>
+                    <pic:cNvPr id="0" name="Picture 14" descr="C:\Users\Laura Andrade\eclipse-workspace\DEC5\screenshots\DEC_0410-Captura-Click_botón_Crear_Tipo_Documento103058.jpg"/>
                     <pic:cNvPicPr>
                       <a:picLocks noChangeAspect="true"/>
                     </pic:cNvPicPr>
@@ -862,12 +862,12 @@
         <w:drawing>
           <wp:inline distT="0" distR="0" distB="0" distL="0">
             <wp:extent cx="5080000" cy="5080000"/>
-            <wp:docPr id="15" name="Drawing 15" descr="C:\Users\Verity-Usuario\eclipse-workspace\AceptaDec5\screenshots\DEC_0410-Captura-Click_botón_Crear_Tipo_Documento18659.jpg"/>
-            <a:graphic xmlns:a="http://schemas.openxmlformats.org/drawingml/2006/main">
-              <a:graphicData uri="http://schemas.openxmlformats.org/drawingml/2006/picture">
-                <pic:pic xmlns:pic="http://schemas.openxmlformats.org/drawingml/2006/picture">
-                  <pic:nvPicPr>
-                    <pic:cNvPr id="0" name="Picture 15" descr="C:\Users\Verity-Usuario\eclipse-workspace\AceptaDec5\screenshots\DEC_0410-Captura-Click_botón_Crear_Tipo_Documento18659.jpg"/>
+            <wp:docPr id="15" name="Drawing 15" descr="C:\Users\Laura Andrade\eclipse-workspace\DEC5\screenshots\DEC_0410-Captura-Click_botón_Crear_Tipo_Documento10311.jpg"/>
+            <a:graphic xmlns:a="http://schemas.openxmlformats.org/drawingml/2006/main">
+              <a:graphicData uri="http://schemas.openxmlformats.org/drawingml/2006/picture">
+                <pic:pic xmlns:pic="http://schemas.openxmlformats.org/drawingml/2006/picture">
+                  <pic:nvPicPr>
+                    <pic:cNvPr id="0" name="Picture 15" descr="C:\Users\Laura Andrade\eclipse-workspace\DEC5\screenshots\DEC_0410-Captura-Click_botón_Crear_Tipo_Documento10311.jpg"/>
                     <pic:cNvPicPr>
                       <a:picLocks noChangeAspect="true"/>
                     </pic:cNvPicPr>
@@ -917,12 +917,12 @@
         <w:drawing>
           <wp:inline distT="0" distR="0" distB="0" distL="0">
             <wp:extent cx="5080000" cy="5080000"/>
-            <wp:docPr id="16" name="Drawing 16" descr="C:\Users\Verity-Usuario\eclipse-workspace\AceptaDec5\screenshots\DEC_0410-Captura-Caso_OK1876.jpg"/>
-            <a:graphic xmlns:a="http://schemas.openxmlformats.org/drawingml/2006/main">
-              <a:graphicData uri="http://schemas.openxmlformats.org/drawingml/2006/picture">
-                <pic:pic xmlns:pic="http://schemas.openxmlformats.org/drawingml/2006/picture">
-                  <pic:nvPicPr>
-                    <pic:cNvPr id="0" name="Picture 16" descr="C:\Users\Verity-Usuario\eclipse-workspace\AceptaDec5\screenshots\DEC_0410-Captura-Caso_OK1876.jpg"/>
+            <wp:docPr id="16" name="Drawing 16" descr="C:\Users\Laura Andrade\eclipse-workspace\DEC5\screenshots\DEC_0410-Captura-Caso_OK10318.jpg"/>
+            <a:graphic xmlns:a="http://schemas.openxmlformats.org/drawingml/2006/main">
+              <a:graphicData uri="http://schemas.openxmlformats.org/drawingml/2006/picture">
+                <pic:pic xmlns:pic="http://schemas.openxmlformats.org/drawingml/2006/picture">
+                  <pic:nvPicPr>
+                    <pic:cNvPr id="0" name="Picture 16" descr="C:\Users\Laura Andrade\eclipse-workspace\DEC5\screenshots\DEC_0410-Captura-Caso_OK10318.jpg"/>
                     <pic:cNvPicPr>
                       <a:picLocks noChangeAspect="true"/>
                     </pic:cNvPicPr>
